--- a/docs/ethics/2020-06-01_PLS.docx
+++ b/docs/ethics/2020-06-01_PLS.docx
@@ -333,18 +333,8 @@
           <w:sz w:val="22"/>
           <w:szCs w:val="22"/>
         </w:rPr>
-        <w:t xml:space="preserve">Adam </w:t>
-      </w:r>
-      <w:proofErr w:type="spellStart"/>
-      <w:r>
-        <w:rPr>
-          <w:b/>
-          <w:sz w:val="22"/>
-          <w:szCs w:val="22"/>
-        </w:rPr>
-        <w:t>Osth</w:t>
-      </w:r>
-      <w:proofErr w:type="spellEnd"/>
+        <w:t>Adam Osth</w:t>
+      </w:r>
       <w:r>
         <w:rPr>
           <w:b/>
@@ -869,56 +859,43 @@
       <w:r>
         <w:rPr>
           <w:szCs w:val="18"/>
-        </w:rPr>
-        <w:t>If you are</w:t>
-      </w:r>
-      <w:r>
-        <w:rPr>
-          <w:szCs w:val="18"/>
-        </w:rPr>
-        <w:t xml:space="preserve"> a paid </w:t>
-      </w:r>
-      <w:r>
-        <w:rPr>
-          <w:szCs w:val="18"/>
-        </w:rPr>
-        <w:t xml:space="preserve">online </w:t>
-      </w:r>
-      <w:r>
-        <w:rPr>
-          <w:szCs w:val="18"/>
-        </w:rPr>
-        <w:t>participant, y</w:t>
-      </w:r>
-      <w:r>
-        <w:rPr>
-          <w:szCs w:val="18"/>
-        </w:rPr>
-        <w:t>ou will be paid $1</w:t>
-      </w:r>
-      <w:r>
-        <w:rPr>
-          <w:szCs w:val="18"/>
-        </w:rPr>
-        <w:t>0</w:t>
-      </w:r>
-      <w:r>
-        <w:rPr>
-          <w:szCs w:val="18"/>
-        </w:rPr>
-        <w:t xml:space="preserve"> per session for your participation</w:t>
-      </w:r>
-      <w:r>
-        <w:rPr>
-          <w:szCs w:val="18"/>
-        </w:rPr>
-        <w:t>. As a participant in the Research Experience Program (REP) you will be granted credit towards participation in the REP</w:t>
-      </w:r>
-      <w:r>
-        <w:rPr>
-          <w:szCs w:val="18"/>
-        </w:rPr>
-        <w:t xml:space="preserve">. The results of this project will be diagnostic of two competing theories of source memory function, and how memory works in a more general sense. It is possible that these results may be published in a peer-reviewed journal. Funding for this </w:t>
+          <w:highlight w:val="yellow"/>
+        </w:rPr>
+        <w:t>As</w:t>
+      </w:r>
+      <w:r>
+        <w:rPr>
+          <w:szCs w:val="18"/>
+          <w:highlight w:val="yellow"/>
+        </w:rPr>
+        <w:t xml:space="preserve"> a participant in the </w:t>
+      </w:r>
+      <w:r>
+        <w:rPr>
+          <w:szCs w:val="18"/>
+          <w:highlight w:val="yellow"/>
+        </w:rPr>
+        <w:t xml:space="preserve">Melbourne School of Psychological Sciences </w:t>
+      </w:r>
+      <w:r>
+        <w:rPr>
+          <w:szCs w:val="18"/>
+          <w:highlight w:val="yellow"/>
+        </w:rPr>
+        <w:t>Research Experience Program (REP) you will be granted credit towards participation in the REP</w:t>
+      </w:r>
+      <w:r>
+        <w:rPr>
+          <w:szCs w:val="18"/>
+          <w:highlight w:val="yellow"/>
+        </w:rPr>
+        <w:t>.</w:t>
+      </w:r>
+      <w:r>
+        <w:rPr>
+          <w:szCs w:val="18"/>
+        </w:rPr>
+        <w:t xml:space="preserve"> The results of this project will be diagnostic of two competing theories of source memory function, and how memory works in a more general sense. It is possible that these results may be published in a peer-reviewed journal. Funding for this </w:t>
       </w:r>
       <w:r>
         <w:rPr>
@@ -1085,21 +1062,7 @@
         <w:rPr>
           <w:szCs w:val="18"/>
         </w:rPr>
-        <w:t xml:space="preserve">If you have not understood any of this </w:t>
-      </w:r>
-      <w:proofErr w:type="gramStart"/>
-      <w:r>
-        <w:rPr>
-          <w:szCs w:val="18"/>
-        </w:rPr>
-        <w:t>information</w:t>
-      </w:r>
-      <w:proofErr w:type="gramEnd"/>
-      <w:r>
-        <w:rPr>
-          <w:szCs w:val="18"/>
-        </w:rPr>
-        <w:t xml:space="preserve"> please contact any of the researchers listed above. </w:t>
+        <w:t xml:space="preserve">If you have not understood any of this information please contact any of the researchers listed above. </w:t>
       </w:r>
       <w:r>
         <w:rPr>
@@ -1148,15 +1111,7 @@
           <w:szCs w:val="18"/>
           <w:lang w:val="en-US"/>
         </w:rPr>
-        <w:t xml:space="preserve">and Integrity, University of Melbourne, VIC 3010. Tel: +61 3 8344 2073 or Fax: +61 3 9347 6739 or </w:t>
-      </w:r>
-      <w:r>
-        <w:rPr>
-          <w:szCs w:val="18"/>
-          <w:lang w:val="en-US"/>
-        </w:rPr>
-        <w:lastRenderedPageBreak/>
-        <w:t xml:space="preserve">Email: </w:t>
+        <w:t xml:space="preserve">and Integrity, University of Melbourne, VIC 3010. Tel: +61 3 8344 2073 or Fax: +61 3 9347 6739 or Email: </w:t>
       </w:r>
       <w:hyperlink r:id="rId11" w:history="1">
         <w:r>
@@ -1180,7 +1135,15 @@
           <w:szCs w:val="18"/>
           <w:lang w:val="en-US"/>
         </w:rPr>
-        <w:t xml:space="preserve"> All complaints will be treated confidentially. In any correspondence please provide the name of</w:t>
+        <w:t xml:space="preserve"> All complaints will be treated confidentially. In any </w:t>
+      </w:r>
+      <w:r>
+        <w:rPr>
+          <w:szCs w:val="18"/>
+          <w:lang w:val="en-US"/>
+        </w:rPr>
+        <w:lastRenderedPageBreak/>
+        <w:t>correspondence please provide the name of</w:t>
       </w:r>
       <w:r>
         <w:rPr>
@@ -1310,7 +1273,6 @@
       </w:rPr>
       <w:t xml:space="preserve"> </w:t>
     </w:r>
-    <w:proofErr w:type="gramStart"/>
     <w:r>
       <w:rPr>
         <w:sz w:val="22"/>
@@ -1321,14 +1283,7 @@
       <w:rPr>
         <w:sz w:val="22"/>
       </w:rPr>
-      <w:t xml:space="preserve">  Version</w:t>
-    </w:r>
-    <w:proofErr w:type="gramEnd"/>
-    <w:r>
-      <w:rPr>
-        <w:sz w:val="22"/>
-      </w:rPr>
-      <w:t xml:space="preserve"> Number</w:t>
+      <w:t xml:space="preserve">  Version Number</w:t>
     </w:r>
     <w:r>
       <w:rPr>
@@ -1390,7 +1345,6 @@
       </w:rPr>
       <w:t xml:space="preserve"> </w:t>
     </w:r>
-    <w:proofErr w:type="gramStart"/>
     <w:r>
       <w:rPr>
         <w:sz w:val="22"/>
@@ -1407,14 +1361,7 @@
       <w:rPr>
         <w:sz w:val="22"/>
       </w:rPr>
-      <w:t xml:space="preserve">  Version</w:t>
-    </w:r>
-    <w:proofErr w:type="gramEnd"/>
-    <w:r>
-      <w:rPr>
-        <w:sz w:val="22"/>
-      </w:rPr>
-      <w:t xml:space="preserve"> Number</w:t>
+      <w:t xml:space="preserve">  Version Number</w:t>
     </w:r>
     <w:r>
       <w:rPr>
